--- a/hin/docx/037.content.docx
+++ b/hin/docx/037.content.docx
@@ -4,48 +4,88 @@
   <w:body>
     <w:p/>
     <w:p>
-      <w:r/>
+      <w:pPr/>
+      <w:r>
+        <w:rPr>
+          <w:lang w:val="hi_IN" w:bidi="hi_IN"/>
+        </w:rPr>
+      </w:r>
     </w:p>
     <w:p>
       <w:pPr>
         <w:pStyle w:val="Heading2"/>
       </w:pPr>
       <w:r>
+        <w:rPr>
+          <w:lang w:val="hi_IN" w:bidi="hi_IN"/>
+        </w:rPr>
         <w:t>Resource: बाइबल कोश (टिंडेल)</w:t>
       </w:r>
-      <w:r/>
+      <w:r>
+        <w:rPr>
+          <w:lang w:val="hi_IN" w:bidi="hi_IN"/>
+        </w:rPr>
+      </w:r>
     </w:p>
     <w:p>
       <w:pPr>
         <w:pStyle w:val="Heading2"/>
       </w:pPr>
       <w:r>
+        <w:rPr>
+          <w:lang w:val="hi_IN" w:bidi="hi_IN"/>
+        </w:rPr>
         <w:t>License Information</w:t>
       </w:r>
-      <w:r/>
+      <w:r>
+        <w:rPr>
+          <w:lang w:val="hi_IN" w:bidi="hi_IN"/>
+        </w:rPr>
+      </w:r>
     </w:p>
     <w:p>
-      <w:r/>
+      <w:pPr/>
+      <w:r>
+        <w:rPr>
+          <w:lang w:val="hi_IN" w:bidi="hi_IN"/>
+        </w:rPr>
+      </w:r>
       <w:r>
         <w:rPr>
           <w:b/>
+          <w:lang w:val="hi_IN" w:bidi="hi_IN"/>
         </w:rPr>
         <w:t>बाइबल कोश (टिंडेल)</w:t>
       </w:r>
       <w:r>
+        <w:rPr>
+          <w:lang w:val="hi_IN" w:bidi="hi_IN"/>
+        </w:rPr>
         <w:t xml:space="preserve"> (Hindi) is based on</w:t>
       </w:r>
       <w:r>
+        <w:rPr>
+          <w:lang w:val="hi_IN" w:bidi="hi_IN"/>
+        </w:rPr>
         <w:t xml:space="preserve">: </w:t>
       </w:r>
       <w:r>
+        <w:rPr>
+          <w:lang w:val="hi_IN" w:bidi="hi_IN"/>
+        </w:rPr>
         <w:t>Tyndale Open Bible Dictionary</w:t>
       </w:r>
       <w:r>
+        <w:rPr>
+          <w:lang w:val="hi_IN" w:bidi="hi_IN"/>
+        </w:rPr>
         <w:t xml:space="preserve">, </w:t>
       </w:r>
       <w:hyperlink r:id="rId13">
         <w:r>
+          <w:rPr>
+            <w:lang w:val="hi_IN" w:bidi="hi_IN"/>
+          </w:rPr>
           <w:rPr>
             <w:color w:val="0000EE"/>
             <w:u w:val="single"/>
@@ -54,10 +94,16 @@
         </w:r>
       </w:hyperlink>
       <w:r>
+        <w:rPr>
+          <w:lang w:val="hi_IN" w:bidi="hi_IN"/>
+        </w:rPr>
         <w:t xml:space="preserve">, 2023, which is licensed under a </w:t>
       </w:r>
       <w:hyperlink r:id="rId14">
         <w:r>
+          <w:rPr>
+            <w:lang w:val="hi_IN" w:bidi="hi_IN"/>
+          </w:rPr>
           <w:rPr>
             <w:color w:val="0000EE"/>
             <w:u w:val="single"/>
@@ -66,23 +112,49 @@
         </w:r>
       </w:hyperlink>
       <w:r>
+        <w:rPr>
+          <w:lang w:val="hi_IN" w:bidi="hi_IN"/>
+        </w:rPr>
         <w:t>.</w:t>
       </w:r>
-      <w:r/>
+      <w:r>
+        <w:rPr>
+          <w:lang w:val="hi_IN" w:bidi="hi_IN"/>
+        </w:rPr>
+      </w:r>
     </w:p>
     <w:p>
-      <w:r/>
-      <w:r>
+      <w:pPr/>
+      <w:r>
+        <w:rPr>
+          <w:lang w:val="hi_IN" w:bidi="hi_IN"/>
+        </w:rPr>
+      </w:r>
+      <w:r>
+        <w:rPr>
+          <w:lang w:val="hi_IN" w:bidi="hi_IN"/>
+        </w:rPr>
         <w:t>This PDF version is provided under the same license.</w:t>
       </w:r>
-      <w:r/>
-      <w:r/>
+      <w:r>
+        <w:rPr>
+          <w:lang w:val="hi_IN" w:bidi="hi_IN"/>
+        </w:rPr>
+      </w:r>
+      <w:r>
+        <w:rPr>
+          <w:lang w:val="hi_IN" w:bidi="hi_IN"/>
+        </w:rPr>
+      </w:r>
     </w:p>
     <w:p>
       <w:pPr>
         <w:pStyle w:val="Heading1"/>
       </w:pPr>
       <w:r>
+        <w:rPr>
+          <w:lang w:val="hi_IN" w:bidi="hi_IN"/>
+        </w:rPr>
         <w:t>बाइबल कोश (टिंडेल)</w:t>
       </w:r>
     </w:p>
@@ -105,34 +177,72 @@
       </w:pPr>
     </w:p>
     <w:p>
-      <w:r/>
+      <w:pPr/>
+      <w:r>
+        <w:rPr>
+          <w:lang w:val="hi_IN" w:bidi="hi_IN"/>
+        </w:rPr>
+      </w:r>
     </w:p>
     <w:p>
       <w:pPr>
         <w:pStyle w:val="Heading2"/>
       </w:pPr>
       <w:r>
+        <w:rPr>
+          <w:lang w:val="hi_IN" w:bidi="hi_IN"/>
+        </w:rPr>
         <w:t>डर</w:t>
       </w:r>
-      <w:r/>
+      <w:r>
+        <w:rPr>
+          <w:lang w:val="hi_IN" w:bidi="hi_IN"/>
+        </w:rPr>
+      </w:r>
     </w:p>
     <w:p>
-      <w:r/>
+      <w:pPr/>
+      <w:r>
+        <w:rPr>
+          <w:lang w:val="hi_IN" w:bidi="hi_IN"/>
+        </w:rPr>
+      </w:r>
       <w:r>
         <w:rPr>
           <w:i/>
+          <w:lang w:val="hi_IN" w:bidi="hi_IN"/>
         </w:rPr>
         <w:t>ड्राच्मा, ड्रोमेडरी</w:t>
       </w:r>
-      <w:r/>
+      <w:r>
+        <w:rPr>
+          <w:lang w:val="hi_IN" w:bidi="hi_IN"/>
+        </w:rPr>
+      </w:r>
     </w:p>
     <w:p>
-      <w:r/>
-      <w:r>
+      <w:pPr/>
+      <w:r>
+        <w:rPr>
+          <w:lang w:val="hi_IN" w:bidi="hi_IN"/>
+        </w:rPr>
+      </w:r>
+      <w:r>
+        <w:rPr>
+          <w:lang w:val="hi_IN" w:bidi="hi_IN"/>
+        </w:rPr>
         <w:t xml:space="preserve"> </w:t>
       </w:r>
-      <w:r/>
-      <w:r/>
+      <w:r>
+        <w:rPr>
+          <w:lang w:val="hi_IN" w:bidi="hi_IN"/>
+        </w:rPr>
+      </w:r>
+      <w:r>
+        <w:rPr>
+          <w:lang w:val="hi_IN" w:bidi="hi_IN"/>
+        </w:rPr>
+      </w:r>
     </w:p>
     <w:p>
       <w:pPr>
@@ -150,74 +260,150 @@
       </w:pPr>
     </w:p>
     <w:p>
-      <w:r/>
+      <w:pPr/>
+      <w:r>
+        <w:rPr>
+          <w:lang w:val="hi_IN" w:bidi="hi_IN"/>
+        </w:rPr>
+      </w:r>
     </w:p>
     <w:p>
       <w:pPr>
         <w:pStyle w:val="Heading2"/>
       </w:pPr>
       <w:r>
+        <w:rPr>
+          <w:lang w:val="hi_IN" w:bidi="hi_IN"/>
+        </w:rPr>
         <w:t>ड्राच्मा</w:t>
       </w:r>
-      <w:r/>
+      <w:r>
+        <w:rPr>
+          <w:lang w:val="hi_IN" w:bidi="hi_IN"/>
+        </w:rPr>
+      </w:r>
     </w:p>
     <w:p>
-      <w:r/>
-      <w:r>
+      <w:pPr/>
+      <w:r>
+        <w:rPr>
+          <w:lang w:val="hi_IN" w:bidi="hi_IN"/>
+        </w:rPr>
+      </w:r>
+      <w:r>
+        <w:rPr>
+          <w:lang w:val="hi_IN" w:bidi="hi_IN"/>
+        </w:rPr>
         <w:t xml:space="preserve">चाँदी से बना यूनानी सिक्का, जो लगभग रोमी दीनार के बराबर था। </w:t>
       </w:r>
       <w:r>
         <w:rPr>
           <w:i/>
+          <w:lang w:val="hi_IN" w:bidi="hi_IN"/>
         </w:rPr>
         <w:t>देखें</w:t>
       </w:r>
       <w:r>
+        <w:rPr>
+          <w:lang w:val="hi_IN" w:bidi="hi_IN"/>
+        </w:rPr>
         <w:t xml:space="preserve"> </w:t>
       </w:r>
       <w:r>
+        <w:rPr>
+          <w:lang w:val="hi_IN" w:bidi="hi_IN"/>
+        </w:rPr>
         <w:t>सिक्के</w:t>
       </w:r>
       <w:r>
+        <w:rPr>
+          <w:lang w:val="hi_IN" w:bidi="hi_IN"/>
+        </w:rPr>
         <w:t>।</w:t>
       </w:r>
-      <w:r/>
-      <w:r/>
+      <w:r>
+        <w:rPr>
+          <w:lang w:val="hi_IN" w:bidi="hi_IN"/>
+        </w:rPr>
+      </w:r>
+      <w:r>
+        <w:rPr>
+          <w:lang w:val="hi_IN" w:bidi="hi_IN"/>
+        </w:rPr>
+      </w:r>
     </w:p>
     <w:p>
-      <w:r/>
+      <w:pPr/>
+      <w:r>
+        <w:rPr>
+          <w:lang w:val="hi_IN" w:bidi="hi_IN"/>
+        </w:rPr>
+      </w:r>
     </w:p>
     <w:p>
       <w:pPr>
         <w:pStyle w:val="Heading2"/>
       </w:pPr>
       <w:r>
+        <w:rPr>
+          <w:lang w:val="hi_IN" w:bidi="hi_IN"/>
+        </w:rPr>
         <w:t>ड्रोमेडरी</w:t>
       </w:r>
-      <w:r/>
+      <w:r>
+        <w:rPr>
+          <w:lang w:val="hi_IN" w:bidi="hi_IN"/>
+        </w:rPr>
+      </w:r>
     </w:p>
     <w:p>
-      <w:r/>
-      <w:r>
+      <w:pPr/>
+      <w:r>
+        <w:rPr>
+          <w:lang w:val="hi_IN" w:bidi="hi_IN"/>
+        </w:rPr>
+      </w:r>
+      <w:r>
+        <w:rPr>
+          <w:lang w:val="hi_IN" w:bidi="hi_IN"/>
+        </w:rPr>
         <w:t xml:space="preserve">अरबी नस्ल के वेग से चलने वाला ऊँट। </w:t>
       </w:r>
       <w:r>
         <w:rPr>
           <w:i/>
+          <w:lang w:val="hi_IN" w:bidi="hi_IN"/>
         </w:rPr>
         <w:t>देखें</w:t>
       </w:r>
       <w:r>
+        <w:rPr>
+          <w:lang w:val="hi_IN" w:bidi="hi_IN"/>
+        </w:rPr>
         <w:t xml:space="preserve"> </w:t>
       </w:r>
       <w:r>
+        <w:rPr>
+          <w:lang w:val="hi_IN" w:bidi="hi_IN"/>
+        </w:rPr>
         <w:t>पशु (ऊँट)</w:t>
       </w:r>
       <w:r>
+        <w:rPr>
+          <w:lang w:val="hi_IN" w:bidi="hi_IN"/>
+        </w:rPr>
         <w:t xml:space="preserve">। </w:t>
       </w:r>
-      <w:r/>
-      <w:r/>
+      <w:r>
+        <w:rPr>
+          <w:lang w:val="hi_IN" w:bidi="hi_IN"/>
+        </w:rPr>
+      </w:r>
+      <w:r>
+        <w:rPr>
+          <w:lang w:val="hi_IN" w:bidi="hi_IN"/>
+        </w:rPr>
+      </w:r>
     </w:p>
     <w:sectPr>
       <w:footnotePr>
@@ -2119,7 +2305,7 @@
     <w:rPrDefault>
       <w:rPr>
         <w:rFonts w:ascii="Times New Roman" w:eastAsia="Times New Roman" w:hAnsi="Times New Roman" w:cs="Times New Roman"/>
-        <w:lang w:val="en-US" w:eastAsia="en-US" w:bidi="ar-SA"/>
+        <w:lang w:val="hi_IN" w:eastAsia="en-US" w:bidi="ar-SA"/>
       </w:rPr>
     </w:rPrDefault>
     <w:pPrDefault/>

--- a/hin/docx/037.content.docx
+++ b/hin/docx/037.content.docx
@@ -28,22 +28,6 @@
       </w:r>
     </w:p>
     <w:p>
-      <w:pPr>
-        <w:pStyle w:val="Heading2"/>
-      </w:pPr>
-      <w:r>
-        <w:rPr>
-          <w:lang w:val="hi_IN" w:bidi="hi_IN"/>
-        </w:rPr>
-        <w:t>License Information</w:t>
-      </w:r>
-      <w:r>
-        <w:rPr>
-          <w:lang w:val="hi_IN" w:bidi="hi_IN"/>
-        </w:rPr>
-      </w:r>
-    </w:p>
-    <w:p>
       <w:pPr/>
       <w:r>
         <w:rPr>
@@ -55,19 +39,21 @@
           <w:b/>
           <w:lang w:val="hi_IN" w:bidi="hi_IN"/>
         </w:rPr>
-        <w:t>बाइबल कोश (टिंडेल)</w:t>
-      </w:r>
+        <w:t>Aquifer Open Bible Dictionary</w:t>
+      </w:r>
+    </w:p>
+    <w:p>
+      <w:pPr/>
       <w:r>
         <w:rPr>
           <w:lang w:val="hi_IN" w:bidi="hi_IN"/>
         </w:rPr>
-        <w:t xml:space="preserve"> (Hindi) is based on</w:t>
       </w:r>
       <w:r>
         <w:rPr>
           <w:lang w:val="hi_IN" w:bidi="hi_IN"/>
         </w:rPr>
-        <w:t xml:space="preserve">: </w:t>
+        <w:t xml:space="preserve">This work is an adaptation of </w:t>
       </w:r>
       <w:r>
         <w:rPr>
@@ -79,62 +65,33 @@
         <w:rPr>
           <w:lang w:val="hi_IN" w:bidi="hi_IN"/>
         </w:rPr>
-        <w:t xml:space="preserve">, </w:t>
-      </w:r>
-      <w:hyperlink r:id="rId13">
-        <w:r>
-          <w:rPr>
-            <w:lang w:val="hi_IN" w:bidi="hi_IN"/>
-          </w:rPr>
-          <w:rPr>
-            <w:color w:val="0000EE"/>
-            <w:u w:val="single"/>
-          </w:rPr>
-          <w:t>Tyndale House Publishers</w:t>
-        </w:r>
-      </w:hyperlink>
+        <w:t xml:space="preserve"> © 2023 Tyndale House Publishers, licensed under the CC BY-SA 4.0 license. The adaptation, </w:t>
+      </w:r>
       <w:r>
         <w:rPr>
           <w:lang w:val="hi_IN" w:bidi="hi_IN"/>
         </w:rPr>
-        <w:t xml:space="preserve">, 2023, which is licensed under a </w:t>
-      </w:r>
-      <w:hyperlink r:id="rId14">
-        <w:r>
-          <w:rPr>
-            <w:lang w:val="hi_IN" w:bidi="hi_IN"/>
-          </w:rPr>
-          <w:rPr>
-            <w:color w:val="0000EE"/>
-            <w:u w:val="single"/>
-          </w:rPr>
-          <w:t>CC BY-SA 4.0 license</w:t>
-        </w:r>
-      </w:hyperlink>
+        <w:t>Aquifer Open Bible Dictionary</w:t>
+      </w:r>
       <w:r>
         <w:rPr>
           <w:lang w:val="hi_IN" w:bidi="hi_IN"/>
         </w:rPr>
-        <w:t>.</w:t>
-      </w:r>
+        <w:t>, was created by Mission Mutual and is also licensed under CC BY-SA 4.0.</w:t>
+      </w:r>
+    </w:p>
+    <w:p>
+      <w:pPr/>
       <w:r>
         <w:rPr>
           <w:lang w:val="hi_IN" w:bidi="hi_IN"/>
         </w:rPr>
       </w:r>
-    </w:p>
-    <w:p>
-      <w:pPr/>
       <w:r>
         <w:rPr>
           <w:lang w:val="hi_IN" w:bidi="hi_IN"/>
         </w:rPr>
-      </w:r>
-      <w:r>
-        <w:rPr>
-          <w:lang w:val="hi_IN" w:bidi="hi_IN"/>
-        </w:rPr>
-        <w:t>This PDF version is provided under the same license.</w:t>
+        <w:t>This resource has been adapted into multiple languages, including English, Tok Pisin, Arabic (عربي), French (Français), Hindi (हिंदी), Indonesian (Bahasa Indonesia), Portuguese (Português), Russian (Русский), Spanish (Español), Swahili (Kiswahili), and Simplified Chinese (简体中文).</w:t>
       </w:r>
       <w:r>
         <w:rPr>
